--- a/Planning/FunctionalModeling/Use Case Descriptions/Edit_profile.docx
+++ b/Planning/FunctionalModeling/Use Case Descriptions/Edit_profile.docx
@@ -46,10 +46,10 @@
         <w:tblLook w:noVBand="0" w:val="0000" w:noHBand="0" w:lastColumn="0" w:firstColumn="0" w:lastRow="0" w:firstRow="0"/>
       </w:tblPr>
       <w:tblGrid>
-        <w:gridCol w:w="4472"/>
+        <w:gridCol w:w="4471"/>
         <w:gridCol w:w="685"/>
         <w:gridCol w:w="1224"/>
-        <w:gridCol w:w="2751"/>
+        <w:gridCol w:w="2752"/>
       </w:tblGrid>
       <w:tr>
         <w:trPr>
@@ -57,7 +57,7 @@
         </w:trPr>
         <w:tc>
           <w:tcPr>
-            <w:tcW w:w="5157" w:type="dxa"/>
+            <w:tcW w:w="5156" w:type="dxa"/>
             <w:gridSpan w:val="2"/>
             <w:tcBorders>
               <w:top w:val="single" w:sz="4" w:space="0" w:color="000000"/>
@@ -95,13 +95,7 @@
               <w:rPr>
                 <w:szCs w:val="24"/>
               </w:rPr>
-              <w:t xml:space="preserve"> </w:t>
-            </w:r>
-            <w:r>
-              <w:rPr>
-                <w:szCs w:val="24"/>
-              </w:rPr>
-              <w:t>Edit profile</w:t>
+              <w:t xml:space="preserve"> Edit profile</w:t>
             </w:r>
           </w:p>
           <w:p>
@@ -152,18 +146,13 @@
                 <w:szCs w:val="24"/>
               </w:rPr>
               <w:tab/>
-            </w:r>
-            <w:r>
-              <w:rPr>
-                <w:szCs w:val="24"/>
-              </w:rPr>
               <w:t>10</w:t>
             </w:r>
           </w:p>
         </w:tc>
         <w:tc>
           <w:tcPr>
-            <w:tcW w:w="2751" w:type="dxa"/>
+            <w:tcW w:w="2752" w:type="dxa"/>
             <w:tcBorders>
               <w:top w:val="single" w:sz="4" w:space="0" w:color="000000"/>
               <w:left w:val="single" w:sz="4" w:space="0" w:color="000000"/>
@@ -210,7 +199,7 @@
         </w:trPr>
         <w:tc>
           <w:tcPr>
-            <w:tcW w:w="4472" w:type="dxa"/>
+            <w:tcW w:w="4471" w:type="dxa"/>
             <w:tcBorders>
               <w:top w:val="single" w:sz="4" w:space="0" w:color="000000"/>
               <w:left w:val="single" w:sz="4" w:space="0" w:color="000000"/>
@@ -259,7 +248,7 @@
         </w:tc>
         <w:tc>
           <w:tcPr>
-            <w:tcW w:w="4660" w:type="dxa"/>
+            <w:tcW w:w="4661" w:type="dxa"/>
             <w:gridSpan w:val="3"/>
             <w:tcBorders>
               <w:top w:val="single" w:sz="4" w:space="0" w:color="000000"/>
@@ -371,13 +360,7 @@
                 <w:szCs w:val="24"/>
               </w:rPr>
               <w:tab/>
-              <w:t xml:space="preserve">Marketer – </w:t>
-            </w:r>
-            <w:r>
-              <w:rPr>
-                <w:szCs w:val="24"/>
-              </w:rPr>
-              <w:t>Editing the profile information</w:t>
+              <w:t>Marketer – Editing the profile information</w:t>
             </w:r>
           </w:p>
           <w:p>
@@ -395,13 +378,7 @@
               <w:rPr>
                 <w:szCs w:val="24"/>
               </w:rPr>
-              <w:t xml:space="preserve">Influencer – </w:t>
-            </w:r>
-            <w:r>
-              <w:rPr>
-                <w:szCs w:val="24"/>
-              </w:rPr>
-              <w:t>Editing the profile information</w:t>
+              <w:t>Influencer – Editing the profile information</w:t>
             </w:r>
           </w:p>
           <w:p>
@@ -476,31 +453,7 @@
               <w:rPr>
                 <w:szCs w:val="24"/>
               </w:rPr>
-              <w:t xml:space="preserve">How the </w:t>
-            </w:r>
-            <w:r>
-              <w:rPr>
-                <w:szCs w:val="24"/>
-              </w:rPr>
-              <w:t xml:space="preserve">information of </w:t>
-            </w:r>
-            <w:r>
-              <w:rPr>
-                <w:szCs w:val="24"/>
-              </w:rPr>
-              <w:t xml:space="preserve">Marketer/Influencer </w:t>
-            </w:r>
-            <w:r>
-              <w:rPr>
-                <w:szCs w:val="24"/>
-              </w:rPr>
-              <w:t>can be edited</w:t>
-            </w:r>
-            <w:r>
-              <w:rPr>
-                <w:szCs w:val="24"/>
-              </w:rPr>
-              <w:t>.</w:t>
+              <w:t>How the information of Marketer/Influencer can be edited.</w:t>
             </w:r>
           </w:p>
         </w:tc>
@@ -561,19 +514,7 @@
               <w:rPr>
                 <w:szCs w:val="24"/>
               </w:rPr>
-              <w:t xml:space="preserve">By clicking the </w:t>
-            </w:r>
-            <w:r>
-              <w:rPr>
-                <w:szCs w:val="24"/>
-              </w:rPr>
-              <w:t>edit</w:t>
-            </w:r>
-            <w:r>
-              <w:rPr>
-                <w:szCs w:val="24"/>
-              </w:rPr>
-              <w:t xml:space="preserve"> bottom</w:t>
+              <w:t>By clicking the edit bottom</w:t>
             </w:r>
           </w:p>
           <w:p>
@@ -713,11 +654,6 @@
               </w:rPr>
               <w:t>:</w:t>
               <w:tab/>
-            </w:r>
-            <w:r>
-              <w:rPr>
-                <w:szCs w:val="24"/>
-              </w:rPr>
               <w:t>change password/email</w:t>
             </w:r>
           </w:p>
@@ -850,15 +786,15 @@
               <w:rPr>
                 <w:szCs w:val="24"/>
               </w:rPr>
-              <w:t xml:space="preserve">Marketer/Influencer edit the </w:t>
-            </w:r>
-            <w:r>
-              <w:rPr>
-                <w:szCs w:val="24"/>
-              </w:rPr>
-              <w:t>login information</w:t>
+              <w:t>Marketer/Influencer edit the login information</w:t>
             </w:r>
             <w:bookmarkEnd w:id="0"/>
+            <w:r>
+              <w:rPr>
+                <w:szCs w:val="24"/>
+              </w:rPr>
+              <w:t>.</w:t>
+            </w:r>
           </w:p>
           <w:p>
             <w:pPr>
@@ -878,7 +814,7 @@
               <w:rPr>
                 <w:szCs w:val="24"/>
               </w:rPr>
-              <w:t>Username checked for availability and email verified</w:t>
+              <w:t>Username checked for availability and email verified.</w:t>
             </w:r>
           </w:p>
           <w:p>
@@ -899,13 +835,7 @@
               <w:rPr>
                 <w:szCs w:val="24"/>
               </w:rPr>
-              <w:t xml:space="preserve">Marketer/Influencer edit the </w:t>
-            </w:r>
-            <w:r>
-              <w:rPr>
-                <w:szCs w:val="24"/>
-              </w:rPr>
-              <w:t>personal information</w:t>
+              <w:t>Marketer/Influencer edit the personal information.</w:t>
             </w:r>
           </w:p>
           <w:p>
@@ -926,7 +856,7 @@
               <w:rPr>
                 <w:szCs w:val="24"/>
               </w:rPr>
-              <w:t>Changes saved to the system</w:t>
+              <w:t>Changes saved to the system.</w:t>
             </w:r>
           </w:p>
         </w:tc>
@@ -1092,13 +1022,7 @@
               <w:rPr>
                 <w:szCs w:val="24"/>
               </w:rPr>
-              <w:t xml:space="preserve">. </w:t>
-            </w:r>
-            <w:r>
-              <w:rPr>
-                <w:szCs w:val="24"/>
-              </w:rPr>
-              <w:t>Email not verified by user</w:t>
+              <w:t>. Email not verified by user</w:t>
             </w:r>
           </w:p>
           <w:p>
@@ -2049,6 +1973,26 @@
       <w:szCs w:val="24"/>
     </w:rPr>
   </w:style>
+  <w:style w:type="character" w:styleId="ListLabel18">
+    <w:name w:val="ListLabel 18"/>
+    <w:qFormat/>
+    <w:rPr>
+      <w:b/>
+      <w:bCs/>
+    </w:rPr>
+  </w:style>
+  <w:style w:type="character" w:styleId="ListLabel19">
+    <w:name w:val="ListLabel 19"/>
+    <w:qFormat/>
+    <w:rPr>
+      <w:b/>
+      <w:bCs/>
+      <w:i w:val="false"/>
+      <w:iCs w:val="false"/>
+      <w:sz w:val="24"/>
+      <w:szCs w:val="24"/>
+    </w:rPr>
+  </w:style>
   <w:style w:type="paragraph" w:styleId="Heading" w:customStyle="1">
     <w:name w:val="Heading"/>
     <w:basedOn w:val="Normal"/>
